--- a/Reporte final.docx
+++ b/Reporte final.docx
@@ -44,7 +44,7 @@
                     </pic:cNvPicPr>
                   </pic:nvPicPr>
                   <pic:blipFill>
-                    <a:blip r:embed="rId5">
+                    <a:blip r:embed="rId6">
                       <a:extLst>
                         <a:ext uri="{28A0092B-C50C-407E-A947-70E740481C1C}">
                           <a14:useLocalDpi xmlns:a14="http://schemas.microsoft.com/office/drawing/2010/main" val="0"/>
@@ -291,182 +291,166 @@
           <w:szCs w:val="24"/>
         </w:rPr>
       </w:pPr>
-    </w:p>
-    <w:p>
-      <w:pPr>
-        <w:rPr>
-          <w:sz w:val="24"/>
-          <w:szCs w:val="24"/>
-        </w:rPr>
-      </w:pPr>
-    </w:p>
-    <w:p>
-      <w:pPr>
-        <w:rPr>
-          <w:sz w:val="24"/>
-          <w:szCs w:val="24"/>
-        </w:rPr>
-      </w:pPr>
-    </w:p>
-    <w:p>
-      <w:pPr>
-        <w:rPr>
-          <w:sz w:val="24"/>
-          <w:szCs w:val="24"/>
-        </w:rPr>
-      </w:pPr>
-    </w:p>
-    <w:p>
-      <w:pPr>
-        <w:rPr>
-          <w:sz w:val="24"/>
-          <w:szCs w:val="24"/>
-        </w:rPr>
-      </w:pPr>
-    </w:p>
-    <w:p>
-      <w:pPr>
-        <w:rPr>
-          <w:sz w:val="24"/>
-          <w:szCs w:val="24"/>
-        </w:rPr>
-      </w:pPr>
-    </w:p>
-    <w:p>
-      <w:pPr>
-        <w:rPr>
-          <w:sz w:val="24"/>
-          <w:szCs w:val="24"/>
-        </w:rPr>
-      </w:pPr>
-    </w:p>
-    <w:p>
-      <w:pPr>
-        <w:rPr>
-          <w:sz w:val="24"/>
-          <w:szCs w:val="24"/>
-        </w:rPr>
-      </w:pPr>
-    </w:p>
-    <w:p>
-      <w:pPr>
-        <w:rPr>
-          <w:sz w:val="24"/>
-          <w:szCs w:val="24"/>
-        </w:rPr>
-      </w:pPr>
-    </w:p>
-    <w:p>
-      <w:pPr>
-        <w:rPr>
-          <w:sz w:val="24"/>
-          <w:szCs w:val="24"/>
-        </w:rPr>
-      </w:pPr>
-    </w:p>
-    <w:p>
-      <w:pPr>
-        <w:rPr>
-          <w:sz w:val="24"/>
-          <w:szCs w:val="24"/>
-        </w:rPr>
-      </w:pPr>
-    </w:p>
-    <w:p>
-      <w:pPr>
-        <w:rPr>
-          <w:sz w:val="24"/>
-          <w:szCs w:val="24"/>
-        </w:rPr>
-      </w:pPr>
-    </w:p>
-    <w:p>
-      <w:pPr>
-        <w:rPr>
-          <w:sz w:val="24"/>
-          <w:szCs w:val="24"/>
-        </w:rPr>
-      </w:pPr>
-    </w:p>
-    <w:p>
-      <w:pPr>
-        <w:rPr>
-          <w:sz w:val="24"/>
-          <w:szCs w:val="24"/>
-        </w:rPr>
-      </w:pPr>
-    </w:p>
-    <w:p>
-      <w:pPr>
-        <w:rPr>
-          <w:sz w:val="24"/>
-          <w:szCs w:val="24"/>
-        </w:rPr>
-      </w:pPr>
-    </w:p>
-    <w:p>
-      <w:pPr>
-        <w:rPr>
-          <w:sz w:val="24"/>
-          <w:szCs w:val="24"/>
-        </w:rPr>
-      </w:pPr>
-    </w:p>
-    <w:p>
-      <w:pPr>
-        <w:rPr>
-          <w:sz w:val="24"/>
-          <w:szCs w:val="24"/>
-        </w:rPr>
-      </w:pPr>
-    </w:p>
-    <w:p>
-      <w:pPr>
-        <w:rPr>
-          <w:sz w:val="24"/>
-          <w:szCs w:val="24"/>
-        </w:rPr>
-      </w:pPr>
-    </w:p>
-    <w:p>
-      <w:pPr>
-        <w:rPr>
-          <w:sz w:val="24"/>
-          <w:szCs w:val="24"/>
-        </w:rPr>
-      </w:pPr>
-    </w:p>
-    <w:p>
-      <w:pPr>
-        <w:rPr>
-          <w:sz w:val="24"/>
-          <w:szCs w:val="24"/>
-        </w:rPr>
-      </w:pPr>
-    </w:p>
-    <w:p>
-      <w:pPr>
-        <w:rPr>
-          <w:sz w:val="24"/>
-          <w:szCs w:val="24"/>
-        </w:rPr>
-      </w:pPr>
-    </w:p>
-    <w:p>
-      <w:pPr>
-        <w:rPr>
-          <w:sz w:val="24"/>
-          <w:szCs w:val="24"/>
-        </w:rPr>
-      </w:pPr>
-    </w:p>
-    <w:p>
-      <w:pPr>
-        <w:rPr>
-          <w:sz w:val="24"/>
-          <w:szCs w:val="24"/>
-        </w:rPr>
-      </w:pPr>
+      <w:r>
+        <w:rPr>
+          <w:sz w:val="24"/>
+          <w:szCs w:val="24"/>
+        </w:rPr>
+        <w:t>Para poder montar el proyecto de seguridad GSM, hay proyectos previos que se implementaron.</w:t>
+      </w:r>
+    </w:p>
+    <w:p>
+      <w:pPr>
+        <w:rPr>
+          <w:sz w:val="24"/>
+          <w:szCs w:val="24"/>
+        </w:rPr>
+      </w:pPr>
+      <w:r>
+        <w:rPr>
+          <w:sz w:val="24"/>
+          <w:szCs w:val="24"/>
+        </w:rPr>
+        <w:t>Conexión entre placa Arduino y el modulo</w:t>
+      </w:r>
+    </w:p>
+    <w:p>
+      <w:pPr>
+        <w:jc w:val="center"/>
+        <w:rPr>
+          <w:sz w:val="24"/>
+          <w:szCs w:val="24"/>
+        </w:rPr>
+      </w:pPr>
+      <w:r>
+        <w:rPr>
+          <w:noProof/>
+        </w:rPr>
+        <w:drawing>
+          <wp:inline distT="0" distB="0" distL="0" distR="0" wp14:anchorId="4654E9A2" wp14:editId="640AFA6B">
+            <wp:extent cx="5612130" cy="3547745"/>
+            <wp:effectExtent l="0" t="0" r="7620" b="0"/>
+            <wp:docPr id="8" name="Imagen 8" descr="MÓDULO GSM/GPRS: llamar y enviar SMS | Tienda y Tutoriales Arduino"/>
+            <wp:cNvGraphicFramePr>
+              <a:graphicFrameLocks xmlns:a="http://schemas.openxmlformats.org/drawingml/2006/main" noChangeAspect="1"/>
+            </wp:cNvGraphicFramePr>
+            <a:graphic xmlns:a="http://schemas.openxmlformats.org/drawingml/2006/main">
+              <a:graphicData uri="http://schemas.openxmlformats.org/drawingml/2006/picture">
+                <pic:pic xmlns:pic="http://schemas.openxmlformats.org/drawingml/2006/picture">
+                  <pic:nvPicPr>
+                    <pic:cNvPr id="0" name="Picture 1" descr="MÓDULO GSM/GPRS: llamar y enviar SMS | Tienda y Tutoriales Arduino"/>
+                    <pic:cNvPicPr>
+                      <a:picLocks noChangeAspect="1" noChangeArrowheads="1"/>
+                    </pic:cNvPicPr>
+                  </pic:nvPicPr>
+                  <pic:blipFill>
+                    <a:blip r:embed="rId7">
+                      <a:extLst>
+                        <a:ext uri="{28A0092B-C50C-407E-A947-70E740481C1C}">
+                          <a14:useLocalDpi xmlns:a14="http://schemas.microsoft.com/office/drawing/2010/main" val="0"/>
+                        </a:ext>
+                      </a:extLst>
+                    </a:blip>
+                    <a:srcRect/>
+                    <a:stretch>
+                      <a:fillRect/>
+                    </a:stretch>
+                  </pic:blipFill>
+                  <pic:spPr bwMode="auto">
+                    <a:xfrm>
+                      <a:off x="0" y="0"/>
+                      <a:ext cx="5612130" cy="3547745"/>
+                    </a:xfrm>
+                    <a:prstGeom prst="rect">
+                      <a:avLst/>
+                    </a:prstGeom>
+                    <a:noFill/>
+                    <a:ln>
+                      <a:noFill/>
+                    </a:ln>
+                  </pic:spPr>
+                </pic:pic>
+              </a:graphicData>
+            </a:graphic>
+          </wp:inline>
+        </w:drawing>
+      </w:r>
+    </w:p>
+    <w:p>
+      <w:pPr>
+        <w:rPr>
+          <w:sz w:val="24"/>
+          <w:szCs w:val="24"/>
+        </w:rPr>
+      </w:pPr>
+      <w:r>
+        <w:rPr>
+          <w:sz w:val="24"/>
+          <w:szCs w:val="24"/>
+        </w:rPr>
+        <w:t>También proyecto de Arduino y LCD</w:t>
+      </w:r>
+    </w:p>
+    <w:p>
+      <w:pPr>
+        <w:rPr>
+          <w:sz w:val="24"/>
+          <w:szCs w:val="24"/>
+        </w:rPr>
+      </w:pPr>
+      <w:r>
+        <w:rPr>
+          <w:noProof/>
+        </w:rPr>
+        <w:drawing>
+          <wp:inline distT="0" distB="0" distL="0" distR="0" wp14:anchorId="0BD7B45F" wp14:editId="281199FD">
+            <wp:extent cx="3143250" cy="2095500"/>
+            <wp:effectExtent l="0" t="0" r="0" b="0"/>
+            <wp:docPr id="12" name="Imagen 12" descr="LCD 16x2 por I2C con Arduino usando solo dos pines - Geek Factory"/>
+            <wp:cNvGraphicFramePr>
+              <a:graphicFrameLocks xmlns:a="http://schemas.openxmlformats.org/drawingml/2006/main" noChangeAspect="1"/>
+            </wp:cNvGraphicFramePr>
+            <a:graphic xmlns:a="http://schemas.openxmlformats.org/drawingml/2006/main">
+              <a:graphicData uri="http://schemas.openxmlformats.org/drawingml/2006/picture">
+                <pic:pic xmlns:pic="http://schemas.openxmlformats.org/drawingml/2006/picture">
+                  <pic:nvPicPr>
+                    <pic:cNvPr id="0" name="Picture 3" descr="LCD 16x2 por I2C con Arduino usando solo dos pines - Geek Factory"/>
+                    <pic:cNvPicPr>
+                      <a:picLocks noChangeAspect="1" noChangeArrowheads="1"/>
+                    </pic:cNvPicPr>
+                  </pic:nvPicPr>
+                  <pic:blipFill>
+                    <a:blip r:embed="rId8" cstate="print">
+                      <a:extLst>
+                        <a:ext uri="{28A0092B-C50C-407E-A947-70E740481C1C}">
+                          <a14:useLocalDpi xmlns:a14="http://schemas.microsoft.com/office/drawing/2010/main" val="0"/>
+                        </a:ext>
+                      </a:extLst>
+                    </a:blip>
+                    <a:srcRect/>
+                    <a:stretch>
+                      <a:fillRect/>
+                    </a:stretch>
+                  </pic:blipFill>
+                  <pic:spPr bwMode="auto">
+                    <a:xfrm>
+                      <a:off x="0" y="0"/>
+                      <a:ext cx="3143441" cy="2095627"/>
+                    </a:xfrm>
+                    <a:prstGeom prst="rect">
+                      <a:avLst/>
+                    </a:prstGeom>
+                    <a:noFill/>
+                    <a:ln>
+                      <a:noFill/>
+                    </a:ln>
+                  </pic:spPr>
+                </pic:pic>
+              </a:graphicData>
+            </a:graphic>
+          </wp:inline>
+        </w:drawing>
+      </w:r>
     </w:p>
     <w:p>
       <w:pPr>
@@ -575,7 +559,7 @@
                     <pic:cNvPicPr/>
                   </pic:nvPicPr>
                   <pic:blipFill rotWithShape="1">
-                    <a:blip r:embed="rId6"/>
+                    <a:blip r:embed="rId9"/>
                     <a:srcRect l="10577" t="20303" r="11346" b="18181"/>
                     <a:stretch/>
                   </pic:blipFill>
@@ -692,7 +676,7 @@
                     <pic:cNvPicPr/>
                   </pic:nvPicPr>
                   <pic:blipFill rotWithShape="1">
-                    <a:blip r:embed="rId7"/>
+                    <a:blip r:embed="rId10"/>
                     <a:srcRect l="5770" t="9335" r="3089" b="11405"/>
                     <a:stretch/>
                   </pic:blipFill>
@@ -815,7 +799,7 @@
                     </pic:cNvPicPr>
                   </pic:nvPicPr>
                   <pic:blipFill rotWithShape="1">
-                    <a:blip r:embed="rId8">
+                    <a:blip r:embed="rId11">
                       <a:extLst>
                         <a:ext uri="{28A0092B-C50C-407E-A947-70E740481C1C}">
                           <a14:useLocalDpi xmlns:a14="http://schemas.microsoft.com/office/drawing/2010/main" val="0"/>
@@ -923,7 +907,7 @@
                     </pic:cNvPicPr>
                   </pic:nvPicPr>
                   <pic:blipFill rotWithShape="1">
-                    <a:blip r:embed="rId9">
+                    <a:blip r:embed="rId12">
                       <a:extLst>
                         <a:ext uri="{28A0092B-C50C-407E-A947-70E740481C1C}">
                           <a14:useLocalDpi xmlns:a14="http://schemas.microsoft.com/office/drawing/2010/main" val="0"/>
@@ -1038,7 +1022,7 @@
                     </pic:cNvPicPr>
                   </pic:nvPicPr>
                   <pic:blipFill rotWithShape="1">
-                    <a:blip r:embed="rId10">
+                    <a:blip r:embed="rId13">
                       <a:extLst>
                         <a:ext uri="{28A0092B-C50C-407E-A947-70E740481C1C}">
                           <a14:useLocalDpi xmlns:a14="http://schemas.microsoft.com/office/drawing/2010/main" val="0"/>
@@ -1139,7 +1123,7 @@
                     </pic:cNvPicPr>
                   </pic:nvPicPr>
                   <pic:blipFill rotWithShape="1">
-                    <a:blip r:embed="rId11">
+                    <a:blip r:embed="rId14">
                       <a:extLst>
                         <a:ext uri="{28A0092B-C50C-407E-A947-70E740481C1C}">
                           <a14:useLocalDpi xmlns:a14="http://schemas.microsoft.com/office/drawing/2010/main" val="0"/>
@@ -1247,7 +1231,7 @@
                     </pic:cNvPicPr>
                   </pic:nvPicPr>
                   <pic:blipFill rotWithShape="1">
-                    <a:blip r:embed="rId12">
+                    <a:blip r:embed="rId15">
                       <a:extLst>
                         <a:ext uri="{28A0092B-C50C-407E-A947-70E740481C1C}">
                           <a14:useLocalDpi xmlns:a14="http://schemas.microsoft.com/office/drawing/2010/main" val="0"/>
@@ -1339,14 +1323,6 @@
     </w:p>
     <w:p>
       <w:pPr>
-        <w:rPr>
-          <w:sz w:val="24"/>
-          <w:szCs w:val="24"/>
-        </w:rPr>
-      </w:pPr>
-    </w:p>
-    <w:p>
-      <w:pPr>
         <w:pStyle w:val="Prrafodelista"/>
         <w:numPr>
           <w:ilvl w:val="0"/>
@@ -1362,7 +1338,8 @@
           <w:sz w:val="24"/>
           <w:szCs w:val="24"/>
         </w:rPr>
-        <w:t>6x pulsadores</w:t>
+        <w:lastRenderedPageBreak/>
+        <w:t xml:space="preserve">6x Módulos sensor de presencia PIR. (en la simulación ocupamos pulsadores para la demostración del proyecto). </w:t>
       </w:r>
     </w:p>
     <w:p>
@@ -1378,10 +1355,10 @@
           <w:noProof/>
         </w:rPr>
         <w:drawing>
-          <wp:inline distT="0" distB="0" distL="0" distR="0" wp14:anchorId="03344682" wp14:editId="27A1CC8E">
-            <wp:extent cx="1600200" cy="1526761"/>
-            <wp:effectExtent l="0" t="0" r="0" b="0"/>
-            <wp:docPr id="8" name="Imagen 8" descr="Pulsador switch 12mm Sparkfun COM-09190 | BricoGeek.com"/>
+          <wp:inline distT="0" distB="0" distL="0" distR="0" wp14:anchorId="0EB33643" wp14:editId="2DB5E202">
+            <wp:extent cx="2085975" cy="1743075"/>
+            <wp:effectExtent l="0" t="0" r="9525" b="9525"/>
+            <wp:docPr id="11" name="Imagen 11" descr="Módulo PIR HC-SR501 - Naylamp Mechatronics - Perú"/>
             <wp:cNvGraphicFramePr>
               <a:graphicFrameLocks xmlns:a="http://schemas.openxmlformats.org/drawingml/2006/main" noChangeAspect="1"/>
             </wp:cNvGraphicFramePr>
@@ -1389,26 +1366,26 @@
               <a:graphicData uri="http://schemas.openxmlformats.org/drawingml/2006/picture">
                 <pic:pic xmlns:pic="http://schemas.openxmlformats.org/drawingml/2006/picture">
                   <pic:nvPicPr>
-                    <pic:cNvPr id="0" name="Picture 11" descr="Pulsador switch 12mm Sparkfun COM-09190 | BricoGeek.com"/>
+                    <pic:cNvPr id="0" name="Picture 1" descr="Módulo PIR HC-SR501 - Naylamp Mechatronics - Perú"/>
                     <pic:cNvPicPr>
                       <a:picLocks noChangeAspect="1" noChangeArrowheads="1"/>
                     </pic:cNvPicPr>
                   </pic:nvPicPr>
                   <pic:blipFill rotWithShape="1">
-                    <a:blip r:embed="rId13" cstate="print">
+                    <a:blip r:embed="rId16" cstate="print">
                       <a:extLst>
                         <a:ext uri="{28A0092B-C50C-407E-A947-70E740481C1C}">
                           <a14:useLocalDpi xmlns:a14="http://schemas.microsoft.com/office/drawing/2010/main" val="0"/>
                         </a:ext>
                       </a:extLst>
                     </a:blip>
-                    <a:srcRect l="15615" t="17821" r="14121" b="15139"/>
+                    <a:srcRect l="10791" t="18345" r="10432" b="15827"/>
                     <a:stretch/>
                   </pic:blipFill>
                   <pic:spPr bwMode="auto">
                     <a:xfrm>
                       <a:off x="0" y="0"/>
-                      <a:ext cx="1623122" cy="1548631"/>
+                      <a:ext cx="2085975" cy="1743075"/>
                     </a:xfrm>
                     <a:prstGeom prst="rect">
                       <a:avLst/>
@@ -1442,22 +1419,7 @@
           <w:sz w:val="24"/>
           <w:szCs w:val="24"/>
         </w:rPr>
-        <w:t xml:space="preserve"> Un pulsador es un interruptor o switch cuya función es permitir o interrumpir el paso de la corriente eléctrica de manera momentánea, a diferencia de un switch común, un pulsador solo realiza su trabajo mientras lo tenga presionado, es decir sin enclavamiento. Existen pulsadores NC (NC) y NA (NO), es decir normalmente cerrados y normalmente abiertos.</w:t>
-      </w:r>
-    </w:p>
-    <w:p>
-      <w:pPr>
-        <w:rPr>
-          <w:sz w:val="24"/>
-          <w:szCs w:val="24"/>
-        </w:rPr>
-      </w:pPr>
-      <w:r>
-        <w:rPr>
-          <w:sz w:val="24"/>
-          <w:szCs w:val="24"/>
-        </w:rPr>
-        <w:t>Los interruptores eléctricos, son dispositivos que sirven para desviar u obstaculizar el flujo de corriente eléctrica.</w:t>
+        <w:t>Los sensores PIR tienen como función detector movimiento (de personas), normalmente se busca detector el movimiento de una persona dentro del rango del sensor. Son baratos, pequeños, de bajo consumo y fáciles de utilizar, además no se desgastan. Normalmente los podemos encontrar en electrodomésticos y gadgets para la oficina o el hogar. Son conocidos como PIR, “Sensores Infrarrojos” o “Sensores de movimiento”.</w:t>
       </w:r>
     </w:p>
     <w:p>
@@ -1487,6 +1449,14 @@
         </w:rPr>
         <w:t>Cables</w:t>
       </w:r>
+    </w:p>
+    <w:p>
+      <w:pPr>
+        <w:rPr>
+          <w:sz w:val="24"/>
+          <w:szCs w:val="24"/>
+        </w:rPr>
+      </w:pPr>
     </w:p>
     <w:p>
       <w:pPr>
@@ -1518,7 +1488,7 @@
                     </pic:cNvPicPr>
                   </pic:nvPicPr>
                   <pic:blipFill rotWithShape="1">
-                    <a:blip r:embed="rId14" cstate="print">
+                    <a:blip r:embed="rId17" cstate="print">
                       <a:extLst>
                         <a:ext uri="{28A0092B-C50C-407E-A947-70E740481C1C}">
                           <a14:useLocalDpi xmlns:a14="http://schemas.microsoft.com/office/drawing/2010/main" val="0"/>
@@ -1560,6 +1530,14 @@
           <w:szCs w:val="24"/>
         </w:rPr>
       </w:pPr>
+    </w:p>
+    <w:p>
+      <w:pPr>
+        <w:rPr>
+          <w:sz w:val="24"/>
+          <w:szCs w:val="24"/>
+        </w:rPr>
+      </w:pPr>
       <w:r>
         <w:rPr>
           <w:sz w:val="24"/>
@@ -1574,14 +1552,6 @@
         </w:rPr>
         <w:t>s un cable con un conector en cada punta (o a veces sin ellos), que se usa normalmente para interconectar entre sí los componentes en una placa de pruebas. P.E.: se utilizan de forma general para transferir señales eléctricas de cualquier parte de la placa de prototipos a los pines de entrada/salida de un microcontrolador.</w:t>
       </w:r>
-    </w:p>
-    <w:p>
-      <w:pPr>
-        <w:rPr>
-          <w:sz w:val="24"/>
-          <w:szCs w:val="24"/>
-        </w:rPr>
-      </w:pPr>
     </w:p>
     <w:p>
       <w:pPr>
@@ -1650,7 +1620,7 @@
                     </pic:cNvPicPr>
                   </pic:nvPicPr>
                   <pic:blipFill>
-                    <a:blip r:embed="rId15">
+                    <a:blip r:embed="rId18">
                       <a:extLst>
                         <a:ext uri="{28A0092B-C50C-407E-A947-70E740481C1C}">
                           <a14:useLocalDpi xmlns:a14="http://schemas.microsoft.com/office/drawing/2010/main" val="0"/>
@@ -2074,36 +2044,71 @@
           <w:szCs w:val="24"/>
           <w:lang w:val="es-ES"/>
         </w:rPr>
-        <w:t xml:space="preserve">Durante la recepción de mensajes se lo hace a través de la función Receive_Messages(), dentro de esta función el sistema imprime en la pantalla el texto RECIBIENDO MENSAJE… Después de este proceso de recepción, el sistema expone en pantalla el número telefónico de origen, por ejemplo: </w:t>
-      </w:r>
-      <w:r>
-        <w:rPr>
-          <w:sz w:val="24"/>
-          <w:szCs w:val="24"/>
-          <w:highlight w:val="yellow"/>
-          <w:lang w:val="es-ES"/>
-        </w:rPr>
-        <w:t>N</w:t>
-      </w:r>
-      <w:proofErr w:type="gramStart"/>
-      <w:r>
-        <w:rPr>
-          <w:sz w:val="24"/>
-          <w:szCs w:val="24"/>
-          <w:highlight w:val="yellow"/>
-          <w:lang w:val="es-ES"/>
-        </w:rPr>
-        <w:t>°:+</w:t>
-      </w:r>
-      <w:proofErr w:type="gramEnd"/>
-      <w:r>
-        <w:rPr>
-          <w:sz w:val="24"/>
-          <w:szCs w:val="24"/>
-          <w:highlight w:val="yellow"/>
-          <w:lang w:val="es-ES"/>
-        </w:rPr>
-        <w:t>593982832027.</w:t>
+        <w:t>Durante la recepción de mensajes se lo hace a través de la función Receive_</w:t>
+      </w:r>
+      <w:r>
+        <w:rPr>
+          <w:sz w:val="24"/>
+          <w:szCs w:val="24"/>
+          <w:lang w:val="es-ES"/>
+        </w:rPr>
+        <w:t>m</w:t>
+      </w:r>
+      <w:r>
+        <w:rPr>
+          <w:sz w:val="24"/>
+          <w:szCs w:val="24"/>
+          <w:lang w:val="es-ES"/>
+        </w:rPr>
+        <w:t>essages(), dentro de esta función el sistema imprime en la pantalla el texto RECIBIENDO MENSAJE… Después de este proceso de recepción, el sistema expone en pantalla el número telefónico de origen, por ejemplo</w:t>
+      </w:r>
+      <w:r>
+        <w:rPr>
+          <w:sz w:val="24"/>
+          <w:szCs w:val="24"/>
+          <w:lang w:val="es-ES"/>
+        </w:rPr>
+        <w:t>: N°:</w:t>
+      </w:r>
+      <w:r>
+        <w:rPr>
+          <w:sz w:val="24"/>
+          <w:szCs w:val="24"/>
+          <w:lang w:val="es-ES"/>
+        </w:rPr>
+        <w:t xml:space="preserve"> </w:t>
+      </w:r>
+      <w:r>
+        <w:rPr>
+          <w:sz w:val="24"/>
+          <w:szCs w:val="24"/>
+          <w:lang w:val="es-ES"/>
+        </w:rPr>
+        <w:t>+</w:t>
+      </w:r>
+      <w:r>
+        <w:rPr>
+          <w:sz w:val="24"/>
+          <w:szCs w:val="24"/>
+          <w:lang w:val="es-ES"/>
+        </w:rPr>
+        <w:t>503</w:t>
+      </w:r>
+      <w:r>
+        <w:rPr>
+          <w:sz w:val="24"/>
+          <w:szCs w:val="24"/>
+          <w:lang w:val="es-ES"/>
+        </w:rPr>
+        <w:t>70437859</w:t>
+      </w:r>
+      <w:r>
+        <w:rPr>
+          <w:sz w:val="24"/>
+          <w:szCs w:val="24"/>
+          <w:lang w:val="es-ES"/>
+        </w:rPr>
+        <w:t>.</w:t>
       </w:r>
     </w:p>
     <w:p>
@@ -2985,10 +2990,25 @@
         <w:rPr>
           <w:sz w:val="24"/>
           <w:szCs w:val="24"/>
-          <w:highlight w:val="yellow"/>
-          <w:lang w:val="es-ES"/>
-        </w:rPr>
-        <w:t>+593982832027.</w:t>
+          <w:lang w:val="es-ES"/>
+        </w:rPr>
+        <w:t>+</w:t>
+      </w:r>
+      <w:r>
+        <w:rPr>
+          <w:sz w:val="24"/>
+          <w:szCs w:val="24"/>
+          <w:lang w:val="es-ES"/>
+        </w:rPr>
+        <w:t>50370437859</w:t>
+      </w:r>
+      <w:r>
+        <w:rPr>
+          <w:sz w:val="24"/>
+          <w:szCs w:val="24"/>
+          <w:lang w:val="es-ES"/>
+        </w:rPr>
+        <w:t>.</w:t>
       </w:r>
     </w:p>
     <w:p>
@@ -3127,6 +3147,25 @@
     <w:p>
       <w:pPr>
         <w:rPr>
+          <w:b/>
+          <w:bCs/>
+          <w:sz w:val="28"/>
+          <w:szCs w:val="28"/>
+        </w:rPr>
+      </w:pPr>
+      <w:r>
+        <w:rPr>
+          <w:b/>
+          <w:bCs/>
+          <w:sz w:val="28"/>
+          <w:szCs w:val="28"/>
+        </w:rPr>
+        <w:t>Materiales.</w:t>
+      </w:r>
+    </w:p>
+    <w:p>
+      <w:pPr>
+        <w:rPr>
           <w:sz w:val="24"/>
           <w:szCs w:val="24"/>
         </w:rPr>
@@ -3521,50 +3560,57 @@
           <w:szCs w:val="24"/>
         </w:rPr>
         <w:tab/>
-        <w:t>6x pulsadores</w:t>
-      </w:r>
-      <w:r>
-        <w:rPr>
-          <w:sz w:val="24"/>
-          <w:szCs w:val="24"/>
-        </w:rPr>
-        <w:tab/>
-      </w:r>
-      <w:r>
-        <w:rPr>
-          <w:sz w:val="24"/>
-          <w:szCs w:val="24"/>
-        </w:rPr>
-        <w:tab/>
-      </w:r>
-      <w:r>
-        <w:rPr>
-          <w:sz w:val="24"/>
-          <w:szCs w:val="24"/>
-        </w:rPr>
-        <w:tab/>
-      </w:r>
-      <w:r>
-        <w:rPr>
-          <w:sz w:val="24"/>
-          <w:szCs w:val="24"/>
-        </w:rPr>
-        <w:tab/>
-      </w:r>
-      <w:r>
-        <w:rPr>
-          <w:sz w:val="24"/>
-          <w:szCs w:val="24"/>
-        </w:rPr>
-        <w:tab/>
-      </w:r>
-      <w:r>
-        <w:rPr>
-          <w:sz w:val="24"/>
-          <w:szCs w:val="24"/>
-        </w:rPr>
-        <w:tab/>
-        <w:t>$0.66</w:t>
+        <w:t xml:space="preserve">6x </w:t>
+      </w:r>
+      <w:r>
+        <w:rPr>
+          <w:sz w:val="24"/>
+          <w:szCs w:val="24"/>
+        </w:rPr>
+        <w:t>Módulos PIR.</w:t>
+      </w:r>
+      <w:r>
+        <w:rPr>
+          <w:sz w:val="24"/>
+          <w:szCs w:val="24"/>
+        </w:rPr>
+        <w:tab/>
+      </w:r>
+      <w:r>
+        <w:rPr>
+          <w:sz w:val="24"/>
+          <w:szCs w:val="24"/>
+        </w:rPr>
+        <w:tab/>
+      </w:r>
+      <w:r>
+        <w:rPr>
+          <w:sz w:val="24"/>
+          <w:szCs w:val="24"/>
+        </w:rPr>
+        <w:tab/>
+      </w:r>
+      <w:r>
+        <w:rPr>
+          <w:sz w:val="24"/>
+          <w:szCs w:val="24"/>
+        </w:rPr>
+        <w:tab/>
+      </w:r>
+      <w:r>
+        <w:rPr>
+          <w:sz w:val="24"/>
+          <w:szCs w:val="24"/>
+        </w:rPr>
+        <w:tab/>
+        <w:t>$</w:t>
+      </w:r>
+      <w:r>
+        <w:rPr>
+          <w:sz w:val="24"/>
+          <w:szCs w:val="24"/>
+        </w:rPr>
+        <w:t>8.70</w:t>
       </w:r>
     </w:p>
     <w:p>
@@ -3718,51 +3764,73 @@
           <w:sz w:val="24"/>
           <w:szCs w:val="24"/>
         </w:rPr>
-        <w:t>Total de materiales</w:t>
-      </w:r>
-      <w:r>
-        <w:rPr>
-          <w:sz w:val="24"/>
-          <w:szCs w:val="24"/>
-        </w:rPr>
-        <w:tab/>
-      </w:r>
-      <w:r>
-        <w:rPr>
-          <w:sz w:val="24"/>
-          <w:szCs w:val="24"/>
-        </w:rPr>
-        <w:tab/>
-      </w:r>
-      <w:r>
-        <w:rPr>
-          <w:sz w:val="24"/>
-          <w:szCs w:val="24"/>
-        </w:rPr>
-        <w:tab/>
-      </w:r>
-      <w:r>
-        <w:rPr>
-          <w:sz w:val="24"/>
-          <w:szCs w:val="24"/>
-        </w:rPr>
-        <w:tab/>
-      </w:r>
-      <w:r>
-        <w:rPr>
-          <w:sz w:val="24"/>
-          <w:szCs w:val="24"/>
-        </w:rPr>
-        <w:tab/>
-      </w:r>
-      <w:r>
-        <w:rPr>
-          <w:sz w:val="24"/>
-          <w:szCs w:val="24"/>
-        </w:rPr>
-        <w:tab/>
-        <w:t>$42.73</w:t>
-      </w:r>
+        <w:t>Total,</w:t>
+      </w:r>
+      <w:r>
+        <w:rPr>
+          <w:sz w:val="24"/>
+          <w:szCs w:val="24"/>
+        </w:rPr>
+        <w:t xml:space="preserve"> de materiales</w:t>
+      </w:r>
+      <w:r>
+        <w:rPr>
+          <w:sz w:val="24"/>
+          <w:szCs w:val="24"/>
+        </w:rPr>
+        <w:tab/>
+      </w:r>
+      <w:r>
+        <w:rPr>
+          <w:sz w:val="24"/>
+          <w:szCs w:val="24"/>
+        </w:rPr>
+        <w:tab/>
+      </w:r>
+      <w:r>
+        <w:rPr>
+          <w:sz w:val="24"/>
+          <w:szCs w:val="24"/>
+        </w:rPr>
+        <w:tab/>
+      </w:r>
+      <w:r>
+        <w:rPr>
+          <w:sz w:val="24"/>
+          <w:szCs w:val="24"/>
+        </w:rPr>
+        <w:tab/>
+      </w:r>
+      <w:r>
+        <w:rPr>
+          <w:sz w:val="24"/>
+          <w:szCs w:val="24"/>
+        </w:rPr>
+        <w:tab/>
+      </w:r>
+      <w:r>
+        <w:rPr>
+          <w:sz w:val="24"/>
+          <w:szCs w:val="24"/>
+        </w:rPr>
+        <w:tab/>
+        <w:t>$</w:t>
+      </w:r>
+      <w:r>
+        <w:rPr>
+          <w:sz w:val="24"/>
+          <w:szCs w:val="24"/>
+        </w:rPr>
+        <w:t>50.77</w:t>
+      </w:r>
+    </w:p>
+    <w:p>
+      <w:pPr>
+        <w:rPr>
+          <w:sz w:val="24"/>
+          <w:szCs w:val="24"/>
+        </w:rPr>
+      </w:pPr>
     </w:p>
     <w:p>
       <w:pPr>
@@ -3821,6 +3889,13 @@
         <w:tab/>
         <w:t>$</w:t>
       </w:r>
+      <w:r>
+        <w:rPr>
+          <w:sz w:val="24"/>
+          <w:szCs w:val="24"/>
+        </w:rPr>
+        <w:t>99.23</w:t>
+      </w:r>
     </w:p>
     <w:p>
       <w:pPr>
@@ -3843,6 +3918,13 @@
           <w:szCs w:val="24"/>
         </w:rPr>
         <w:t>Precio final de venta: $</w:t>
+      </w:r>
+      <w:r>
+        <w:rPr>
+          <w:sz w:val="24"/>
+          <w:szCs w:val="24"/>
+        </w:rPr>
+        <w:t>150.00</w:t>
       </w:r>
     </w:p>
     <w:p>
@@ -3962,7 +4044,6 @@
           <w:sz w:val="28"/>
           <w:szCs w:val="28"/>
         </w:rPr>
-        <w:lastRenderedPageBreak/>
         <w:t>CONCLUSIONES Y RECOMENDACIONES</w:t>
       </w:r>
     </w:p>
@@ -3973,6 +4054,28 @@
           <w:szCs w:val="24"/>
         </w:rPr>
       </w:pPr>
+      <w:r>
+        <w:rPr>
+          <w:sz w:val="24"/>
+          <w:szCs w:val="24"/>
+        </w:rPr>
+        <w:t xml:space="preserve">En conclusión, podemos decir que este proyecto es de mucha ayuda para negocios, que comienzan, para tener un control desde el celular para cuartos específicos. La inversión de los materiales es muy baja en comparación de otros sistemas de seguridad, la implementación es poco complicada ya que no son componentes difíciles de </w:t>
+      </w:r>
+      <w:r>
+        <w:rPr>
+          <w:sz w:val="24"/>
+          <w:szCs w:val="24"/>
+        </w:rPr>
+        <w:t>utilizar. Teniendo en cuenta que hay que tener conocimientos previos, el proyecto actualmente posee cobertura para 2 habitaciones con las opciones de aumentar la capacidad.</w:t>
+      </w:r>
+      <w:r>
+        <w:rPr>
+          <w:sz w:val="24"/>
+          <w:szCs w:val="24"/>
+        </w:rPr>
+        <w:br/>
+        <w:t>Recomendamos este proyecto para proteger los cuartos o habitaciones que se restringe el acceso a ciertas personas.</w:t>
+      </w:r>
     </w:p>
     <w:sectPr>
       <w:pgSz w:w="12240" w:h="15840"/>
@@ -4100,6 +4203,92 @@
     </w:lvl>
   </w:abstractNum>
   <w:abstractNum w:abstractNumId="1" w15:restartNumberingAfterBreak="0">
+    <w:nsid w:val="3A2D04D6"/>
+    <w:multiLevelType w:val="hybridMultilevel"/>
+    <w:tmpl w:val="838AC3EE"/>
+    <w:lvl w:ilvl="0" w:tplc="0C0A000F">
+      <w:start w:val="1"/>
+      <w:numFmt w:val="decimal"/>
+      <w:lvlText w:val="%1."/>
+      <w:lvlJc w:val="left"/>
+      <w:pPr>
+        <w:ind w:left="360" w:hanging="360"/>
+      </w:pPr>
+    </w:lvl>
+    <w:lvl w:ilvl="1" w:tplc="0C0A0019" w:tentative="1">
+      <w:start w:val="1"/>
+      <w:numFmt w:val="lowerLetter"/>
+      <w:lvlText w:val="%2."/>
+      <w:lvlJc w:val="left"/>
+      <w:pPr>
+        <w:ind w:left="1080" w:hanging="360"/>
+      </w:pPr>
+    </w:lvl>
+    <w:lvl w:ilvl="2" w:tplc="0C0A001B" w:tentative="1">
+      <w:start w:val="1"/>
+      <w:numFmt w:val="lowerRoman"/>
+      <w:lvlText w:val="%3."/>
+      <w:lvlJc w:val="right"/>
+      <w:pPr>
+        <w:ind w:left="1800" w:hanging="180"/>
+      </w:pPr>
+    </w:lvl>
+    <w:lvl w:ilvl="3" w:tplc="0C0A000F" w:tentative="1">
+      <w:start w:val="1"/>
+      <w:numFmt w:val="decimal"/>
+      <w:lvlText w:val="%4."/>
+      <w:lvlJc w:val="left"/>
+      <w:pPr>
+        <w:ind w:left="2520" w:hanging="360"/>
+      </w:pPr>
+    </w:lvl>
+    <w:lvl w:ilvl="4" w:tplc="0C0A0019" w:tentative="1">
+      <w:start w:val="1"/>
+      <w:numFmt w:val="lowerLetter"/>
+      <w:lvlText w:val="%5."/>
+      <w:lvlJc w:val="left"/>
+      <w:pPr>
+        <w:ind w:left="3240" w:hanging="360"/>
+      </w:pPr>
+    </w:lvl>
+    <w:lvl w:ilvl="5" w:tplc="0C0A001B" w:tentative="1">
+      <w:start w:val="1"/>
+      <w:numFmt w:val="lowerRoman"/>
+      <w:lvlText w:val="%6."/>
+      <w:lvlJc w:val="right"/>
+      <w:pPr>
+        <w:ind w:left="3960" w:hanging="180"/>
+      </w:pPr>
+    </w:lvl>
+    <w:lvl w:ilvl="6" w:tplc="0C0A000F" w:tentative="1">
+      <w:start w:val="1"/>
+      <w:numFmt w:val="decimal"/>
+      <w:lvlText w:val="%7."/>
+      <w:lvlJc w:val="left"/>
+      <w:pPr>
+        <w:ind w:left="4680" w:hanging="360"/>
+      </w:pPr>
+    </w:lvl>
+    <w:lvl w:ilvl="7" w:tplc="0C0A0019" w:tentative="1">
+      <w:start w:val="1"/>
+      <w:numFmt w:val="lowerLetter"/>
+      <w:lvlText w:val="%8."/>
+      <w:lvlJc w:val="left"/>
+      <w:pPr>
+        <w:ind w:left="5400" w:hanging="360"/>
+      </w:pPr>
+    </w:lvl>
+    <w:lvl w:ilvl="8" w:tplc="0C0A001B" w:tentative="1">
+      <w:start w:val="1"/>
+      <w:numFmt w:val="lowerRoman"/>
+      <w:lvlText w:val="%9."/>
+      <w:lvlJc w:val="right"/>
+      <w:pPr>
+        <w:ind w:left="6120" w:hanging="180"/>
+      </w:pPr>
+    </w:lvl>
+  </w:abstractNum>
+  <w:abstractNum w:abstractNumId="2" w15:restartNumberingAfterBreak="0">
     <w:nsid w:val="46E20DFF"/>
     <w:multiLevelType w:val="hybridMultilevel"/>
     <w:tmpl w:val="5ECC3DE6"/>
@@ -4185,7 +4374,7 @@
       </w:pPr>
     </w:lvl>
   </w:abstractNum>
-  <w:abstractNum w:abstractNumId="2" w15:restartNumberingAfterBreak="0">
+  <w:abstractNum w:abstractNumId="3" w15:restartNumberingAfterBreak="0">
     <w:nsid w:val="50534864"/>
     <w:multiLevelType w:val="hybridMultilevel"/>
     <w:tmpl w:val="BB0E769C"/>
@@ -4298,14 +4487,199 @@
       </w:rPr>
     </w:lvl>
   </w:abstractNum>
+  <w:abstractNum w:abstractNumId="4" w15:restartNumberingAfterBreak="0">
+    <w:nsid w:val="73F71ED5"/>
+    <w:multiLevelType w:val="multilevel"/>
+    <w:tmpl w:val="F61ADCCA"/>
+    <w:lvl w:ilvl="0">
+      <w:start w:val="1"/>
+      <w:numFmt w:val="bullet"/>
+      <w:lvlText w:val=""/>
+      <w:lvlJc w:val="left"/>
+      <w:pPr>
+        <w:tabs>
+          <w:tab w:val="num" w:pos="720"/>
+        </w:tabs>
+        <w:ind w:left="720" w:hanging="360"/>
+      </w:pPr>
+      <w:rPr>
+        <w:rFonts w:ascii="Symbol" w:hAnsi="Symbol" w:hint="default"/>
+        <w:sz w:val="20"/>
+      </w:rPr>
+    </w:lvl>
+    <w:lvl w:ilvl="1" w:tentative="1">
+      <w:start w:val="1"/>
+      <w:numFmt w:val="bullet"/>
+      <w:lvlText w:val=""/>
+      <w:lvlJc w:val="left"/>
+      <w:pPr>
+        <w:tabs>
+          <w:tab w:val="num" w:pos="1440"/>
+        </w:tabs>
+        <w:ind w:left="1440" w:hanging="360"/>
+      </w:pPr>
+      <w:rPr>
+        <w:rFonts w:ascii="Symbol" w:hAnsi="Symbol" w:hint="default"/>
+        <w:sz w:val="20"/>
+      </w:rPr>
+    </w:lvl>
+    <w:lvl w:ilvl="2" w:tentative="1">
+      <w:start w:val="1"/>
+      <w:numFmt w:val="bullet"/>
+      <w:lvlText w:val=""/>
+      <w:lvlJc w:val="left"/>
+      <w:pPr>
+        <w:tabs>
+          <w:tab w:val="num" w:pos="2160"/>
+        </w:tabs>
+        <w:ind w:left="2160" w:hanging="360"/>
+      </w:pPr>
+      <w:rPr>
+        <w:rFonts w:ascii="Symbol" w:hAnsi="Symbol" w:hint="default"/>
+        <w:sz w:val="20"/>
+      </w:rPr>
+    </w:lvl>
+    <w:lvl w:ilvl="3" w:tentative="1">
+      <w:start w:val="1"/>
+      <w:numFmt w:val="bullet"/>
+      <w:lvlText w:val=""/>
+      <w:lvlJc w:val="left"/>
+      <w:pPr>
+        <w:tabs>
+          <w:tab w:val="num" w:pos="2880"/>
+        </w:tabs>
+        <w:ind w:left="2880" w:hanging="360"/>
+      </w:pPr>
+      <w:rPr>
+        <w:rFonts w:ascii="Symbol" w:hAnsi="Symbol" w:hint="default"/>
+        <w:sz w:val="20"/>
+      </w:rPr>
+    </w:lvl>
+    <w:lvl w:ilvl="4" w:tentative="1">
+      <w:start w:val="1"/>
+      <w:numFmt w:val="bullet"/>
+      <w:lvlText w:val=""/>
+      <w:lvlJc w:val="left"/>
+      <w:pPr>
+        <w:tabs>
+          <w:tab w:val="num" w:pos="3600"/>
+        </w:tabs>
+        <w:ind w:left="3600" w:hanging="360"/>
+      </w:pPr>
+      <w:rPr>
+        <w:rFonts w:ascii="Symbol" w:hAnsi="Symbol" w:hint="default"/>
+        <w:sz w:val="20"/>
+      </w:rPr>
+    </w:lvl>
+    <w:lvl w:ilvl="5" w:tentative="1">
+      <w:start w:val="1"/>
+      <w:numFmt w:val="bullet"/>
+      <w:lvlText w:val=""/>
+      <w:lvlJc w:val="left"/>
+      <w:pPr>
+        <w:tabs>
+          <w:tab w:val="num" w:pos="4320"/>
+        </w:tabs>
+        <w:ind w:left="4320" w:hanging="360"/>
+      </w:pPr>
+      <w:rPr>
+        <w:rFonts w:ascii="Symbol" w:hAnsi="Symbol" w:hint="default"/>
+        <w:sz w:val="20"/>
+      </w:rPr>
+    </w:lvl>
+    <w:lvl w:ilvl="6" w:tentative="1">
+      <w:start w:val="1"/>
+      <w:numFmt w:val="bullet"/>
+      <w:lvlText w:val=""/>
+      <w:lvlJc w:val="left"/>
+      <w:pPr>
+        <w:tabs>
+          <w:tab w:val="num" w:pos="5040"/>
+        </w:tabs>
+        <w:ind w:left="5040" w:hanging="360"/>
+      </w:pPr>
+      <w:rPr>
+        <w:rFonts w:ascii="Symbol" w:hAnsi="Symbol" w:hint="default"/>
+        <w:sz w:val="20"/>
+      </w:rPr>
+    </w:lvl>
+    <w:lvl w:ilvl="7" w:tentative="1">
+      <w:start w:val="1"/>
+      <w:numFmt w:val="bullet"/>
+      <w:lvlText w:val=""/>
+      <w:lvlJc w:val="left"/>
+      <w:pPr>
+        <w:tabs>
+          <w:tab w:val="num" w:pos="5760"/>
+        </w:tabs>
+        <w:ind w:left="5760" w:hanging="360"/>
+      </w:pPr>
+      <w:rPr>
+        <w:rFonts w:ascii="Symbol" w:hAnsi="Symbol" w:hint="default"/>
+        <w:sz w:val="20"/>
+      </w:rPr>
+    </w:lvl>
+    <w:lvl w:ilvl="8" w:tentative="1">
+      <w:start w:val="1"/>
+      <w:numFmt w:val="bullet"/>
+      <w:lvlText w:val=""/>
+      <w:lvlJc w:val="left"/>
+      <w:pPr>
+        <w:tabs>
+          <w:tab w:val="num" w:pos="6480"/>
+        </w:tabs>
+        <w:ind w:left="6480" w:hanging="360"/>
+      </w:pPr>
+      <w:rPr>
+        <w:rFonts w:ascii="Symbol" w:hAnsi="Symbol" w:hint="default"/>
+        <w:sz w:val="20"/>
+      </w:rPr>
+    </w:lvl>
+  </w:abstractNum>
   <w:num w:numId="1">
-    <w:abstractNumId w:val="1"/>
+    <w:abstractNumId w:val="2"/>
   </w:num>
   <w:num w:numId="2">
-    <w:abstractNumId w:val="2"/>
+    <w:abstractNumId w:val="3"/>
   </w:num>
   <w:num w:numId="3">
     <w:abstractNumId w:val="0"/>
+  </w:num>
+  <w:num w:numId="4">
+    <w:abstractNumId w:val="1"/>
+  </w:num>
+  <w:num w:numId="5">
+    <w:abstractNumId w:val="1"/>
+    <w:lvlOverride w:ilvl="0">
+      <w:startOverride w:val="1"/>
+    </w:lvlOverride>
+    <w:lvlOverride w:ilvl="1">
+      <w:startOverride w:val="1"/>
+    </w:lvlOverride>
+    <w:lvlOverride w:ilvl="2">
+      <w:startOverride w:val="1"/>
+    </w:lvlOverride>
+    <w:lvlOverride w:ilvl="3">
+      <w:startOverride w:val="1"/>
+    </w:lvlOverride>
+    <w:lvlOverride w:ilvl="4">
+      <w:startOverride w:val="1"/>
+    </w:lvlOverride>
+    <w:lvlOverride w:ilvl="5">
+      <w:startOverride w:val="1"/>
+    </w:lvlOverride>
+    <w:lvlOverride w:ilvl="6">
+      <w:startOverride w:val="1"/>
+    </w:lvlOverride>
+    <w:lvlOverride w:ilvl="7">
+      <w:startOverride w:val="1"/>
+    </w:lvlOverride>
+    <w:lvlOverride w:ilvl="8">
+      <w:startOverride w:val="1"/>
+    </w:lvlOverride>
+  </w:num>
+  <w:num w:numId="6">
+    <w:abstractNumId w:val="4"/>
   </w:num>
 </w:numbering>
 </file>
@@ -4713,6 +5087,35 @@
       <w:lang w:val="es-SV"/>
     </w:rPr>
   </w:style>
+  <w:style w:type="paragraph" w:styleId="Ttulo1">
+    <w:name w:val="heading 1"/>
+    <w:basedOn w:val="Normal"/>
+    <w:next w:val="Normal"/>
+    <w:link w:val="Ttulo1Car"/>
+    <w:uiPriority w:val="9"/>
+    <w:qFormat/>
+    <w:rsid w:val="00932FF1"/>
+    <w:pPr>
+      <w:pBdr>
+        <w:top w:val="single" w:sz="24" w:space="0" w:color="4472C4" w:themeColor="accent1"/>
+        <w:left w:val="single" w:sz="24" w:space="0" w:color="4472C4" w:themeColor="accent1"/>
+        <w:bottom w:val="single" w:sz="24" w:space="0" w:color="4472C4" w:themeColor="accent1"/>
+        <w:right w:val="single" w:sz="24" w:space="0" w:color="4472C4" w:themeColor="accent1"/>
+      </w:pBdr>
+      <w:shd w:val="clear" w:color="auto" w:fill="4472C4" w:themeFill="accent1"/>
+      <w:spacing w:before="200" w:after="0" w:line="276" w:lineRule="auto"/>
+      <w:outlineLvl w:val="0"/>
+    </w:pPr>
+    <w:rPr>
+      <w:rFonts w:eastAsiaTheme="minorEastAsia"/>
+      <w:b/>
+      <w:bCs/>
+      <w:caps/>
+      <w:color w:val="FFFFFF" w:themeColor="background1"/>
+      <w:spacing w:val="15"/>
+      <w:lang w:val="es-ES"/>
+    </w:rPr>
+  </w:style>
   <w:style w:type="character" w:default="1" w:styleId="Fuentedeprrafopredeter">
     <w:name w:val="Default Paragraph Font"/>
     <w:uiPriority w:val="1"/>
@@ -4856,6 +5259,23 @@
         <w:shd w:val="clear" w:color="auto" w:fill="C5E0B3" w:themeFill="accent6" w:themeFillTint="66"/>
       </w:tcPr>
     </w:tblStylePr>
+  </w:style>
+  <w:style w:type="character" w:customStyle="1" w:styleId="Ttulo1Car">
+    <w:name w:val="Título 1 Car"/>
+    <w:basedOn w:val="Fuentedeprrafopredeter"/>
+    <w:link w:val="Ttulo1"/>
+    <w:uiPriority w:val="9"/>
+    <w:rsid w:val="00932FF1"/>
+    <w:rPr>
+      <w:rFonts w:eastAsiaTheme="minorEastAsia"/>
+      <w:b/>
+      <w:bCs/>
+      <w:caps/>
+      <w:color w:val="FFFFFF" w:themeColor="background1"/>
+      <w:spacing w:val="15"/>
+      <w:shd w:val="clear" w:color="auto" w:fill="4472C4" w:themeFill="accent1"/>
+      <w:lang w:val="es-ES"/>
+    </w:rPr>
   </w:style>
 </w:styles>
 </file>
@@ -5119,4 +5539,16 @@
     </a:ext>
   </a:extLst>
 </a:theme>
+</file>
+
+<file path=customXml/item1.xml><?xml version="1.0" encoding="utf-8"?>
+<b:Sources xmlns:b="http://schemas.openxmlformats.org/officeDocument/2006/bibliography" xmlns="http://schemas.openxmlformats.org/officeDocument/2006/bibliography" SelectedStyle="\APASixthEditionOfficeOnline.xsl" StyleName="APA" Version="6"/>
+</file>
+
+<file path=customXml/itemProps1.xml><?xml version="1.0" encoding="utf-8"?>
+<ds:datastoreItem xmlns:ds="http://schemas.openxmlformats.org/officeDocument/2006/customXml" ds:itemID="{C07673EF-E136-44DC-9EC4-E194ED146F7A}">
+  <ds:schemaRefs>
+    <ds:schemaRef ds:uri="http://schemas.openxmlformats.org/officeDocument/2006/bibliography"/>
+  </ds:schemaRefs>
+</ds:datastoreItem>
 </file>